--- a/ground_truth_syllabus/COMP_405 - Capuz_Fall - Fall 2022.docx
+++ b/ground_truth_syllabus/COMP_405 - Capuz_Fall - Fall 2022.docx
@@ -1,6 +1,6 @@
 
 <file path=word/document.xml><?xml version="1.0" encoding="utf-8"?>
-<w:document xmlns:wpc="http://schemas.microsoft.com/office/word/2010/wordprocessingCanvas" xmlns:cx="http://schemas.microsoft.com/office/drawing/2014/chartex" xmlns:cx1="http://schemas.microsoft.com/office/drawing/2015/9/8/chartex" xmlns:cx2="http://schemas.microsoft.com/office/drawing/2015/10/21/chartex" xmlns:cx3="http://schemas.microsoft.com/office/drawing/2016/5/9/chartex" xmlns:cx4="http://schemas.microsoft.com/office/drawing/2016/5/10/chartex" xmlns:cx5="http://schemas.microsoft.com/office/drawing/2016/5/11/chartex" xmlns:cx6="http://schemas.microsoft.com/office/drawing/2016/5/12/chartex" xmlns:cx7="http://schemas.microsoft.com/office/drawing/2016/5/13/chartex" xmlns:cx8="http://schemas.microsoft.com/office/drawing/2016/5/14/chartex" xmlns:mc="http://schemas.openxmlformats.org/markup-compatibility/2006" xmlns:aink="http://schemas.microsoft.com/office/drawing/2016/ink" xmlns:am3d="http://schemas.microsoft.com/office/drawing/2017/model3d" xmlns:o="urn:schemas-microsoft-com:office:office" xmlns:oel="http://schemas.microsoft.com/office/2019/extlst" xmlns:r="http://schemas.openxmlformats.org/officeDocument/2006/relationships" xmlns:m="http://schemas.openxmlformats.org/officeDocument/2006/math" xmlns:v="urn:schemas-microsoft-com:vml" xmlns:wp14="http://schemas.microsoft.com/office/word/2010/wordprocessingDrawing" xmlns:wp="http://schemas.openxmlformats.org/drawingml/2006/wordprocessingDrawing" xmlns:w10="urn:schemas-microsoft-com:office:word" xmlns:w="http://schemas.openxmlformats.org/wordprocessingml/2006/main" xmlns:w14="http://schemas.microsoft.com/office/word/2010/wordml" xmlns:w15="http://schemas.microsoft.com/office/word/2012/wordml" xmlns:w16cex="http://schemas.microsoft.com/office/word/2018/wordml/cex" xmlns:w16cid="http://schemas.microsoft.com/office/word/2016/wordml/cid" xmlns:w16="http://schemas.microsoft.com/office/word/2018/wordml" xmlns:w16sdtdh="http://schemas.microsoft.com/office/word/2020/wordml/sdtdatahash" xmlns:w16se="http://schemas.microsoft.com/office/word/2015/wordml/symex" xmlns:wpg="http://schemas.microsoft.com/office/word/2010/wordprocessingGroup" xmlns:wpi="http://schemas.microsoft.com/office/word/2010/wordprocessingInk" xmlns:wne="http://schemas.microsoft.com/office/word/2006/wordml" xmlns:wps="http://schemas.microsoft.com/office/word/2010/wordprocessingShape" mc:Ignorable="w14 w15 w16se w16cid w16 w16cex w16sdtdh wp14">
+<w:document xmlns:wpc="http://schemas.microsoft.com/office/word/2010/wordprocessingCanvas" xmlns:cx="http://schemas.microsoft.com/office/drawing/2014/chartex" xmlns:cx1="http://schemas.microsoft.com/office/drawing/2015/9/8/chartex" xmlns:cx2="http://schemas.microsoft.com/office/drawing/2015/10/21/chartex" xmlns:cx3="http://schemas.microsoft.com/office/drawing/2016/5/9/chartex" xmlns:cx4="http://schemas.microsoft.com/office/drawing/2016/5/10/chartex" xmlns:cx5="http://schemas.microsoft.com/office/drawing/2016/5/11/chartex" xmlns:cx6="http://schemas.microsoft.com/office/drawing/2016/5/12/chartex" xmlns:cx7="http://schemas.microsoft.com/office/drawing/2016/5/13/chartex" xmlns:cx8="http://schemas.microsoft.com/office/drawing/2016/5/14/chartex" xmlns:mc="http://schemas.openxmlformats.org/markup-compatibility/2006" xmlns:aink="http://schemas.microsoft.com/office/drawing/2016/ink" xmlns:am3d="http://schemas.microsoft.com/office/drawing/2017/model3d" xmlns:o="urn:schemas-microsoft-com:office:office" xmlns:oel="http://schemas.microsoft.com/office/2019/extlst" xmlns:r="http://schemas.openxmlformats.org/officeDocument/2006/relationships" xmlns:m="http://schemas.openxmlformats.org/officeDocument/2006/math" xmlns:v="urn:schemas-microsoft-com:vml" xmlns:wp14="http://schemas.microsoft.com/office/word/2010/wordprocessingDrawing" xmlns:wp="http://schemas.openxmlformats.org/drawingml/2006/wordprocessingDrawing" xmlns:w10="urn:schemas-microsoft-com:office:word" xmlns:w="http://schemas.openxmlformats.org/wordprocessingml/2006/main" xmlns:w14="http://schemas.microsoft.com/office/word/2010/wordml" xmlns:w15="http://schemas.microsoft.com/office/word/2012/wordml" xmlns:w16cex="http://schemas.microsoft.com/office/word/2018/wordml/cex" xmlns:w16cid="http://schemas.microsoft.com/office/word/2016/wordml/cid" xmlns:w16="http://schemas.microsoft.com/office/word/2018/wordml" xmlns:w16du="http://schemas.microsoft.com/office/word/2023/wordml/word16du" xmlns:w16sdtdh="http://schemas.microsoft.com/office/word/2020/wordml/sdtdatahash" xmlns:w16sdtfl="http://schemas.microsoft.com/office/word/2024/wordml/sdtformatlock" xmlns:w16se="http://schemas.microsoft.com/office/word/2015/wordml/symex" xmlns:wpg="http://schemas.microsoft.com/office/word/2010/wordprocessingGroup" xmlns:wpi="http://schemas.microsoft.com/office/word/2010/wordprocessingInk" xmlns:wne="http://schemas.microsoft.com/office/word/2006/wordml" xmlns:wps="http://schemas.microsoft.com/office/word/2010/wordprocessingShape" mc:Ignorable="w14 w15 w16se w16cid w16 w16cex w16sdtdh w16sdtfl w16du wp14">
   <w:body>
     <w:p>
       <w:pPr>
@@ -9,8 +9,6 @@
           <w:szCs w:val="20"/>
         </w:rPr>
       </w:pPr>
-      <w:bookmarkStart w:id="0" w:name="page1"/>
-      <w:bookmarkEnd w:id="0"/>
       <w:r>
         <w:rPr>
           <w:rFonts w:ascii="Calibri" w:eastAsia="Calibri" w:hAnsi="Calibri" w:cs="Calibri"/>
@@ -820,7 +818,7 @@
                     </pic:cNvPicPr>
                   </pic:nvPicPr>
                   <pic:blipFill>
-                    <a:blip r:embed="rId5"/>
+                    <a:blip r:embed="rId9"/>
                     <a:srcRect/>
                     <a:stretch>
                       <a:fillRect/>
@@ -874,7 +872,7 @@
                     </pic:cNvPicPr>
                   </pic:nvPicPr>
                   <pic:blipFill>
-                    <a:blip r:embed="rId5"/>
+                    <a:blip r:embed="rId9"/>
                     <a:srcRect/>
                     <a:stretch>
                       <a:fillRect/>
@@ -1063,8 +1061,8 @@
           <w:szCs w:val="20"/>
         </w:rPr>
       </w:pPr>
-      <w:bookmarkStart w:id="1" w:name="page2"/>
-      <w:bookmarkEnd w:id="1"/>
+      <w:bookmarkStart w:id="0" w:name="page2"/>
+      <w:bookmarkEnd w:id="0"/>
       <w:r>
         <w:rPr>
           <w:rFonts w:ascii="Calibri" w:eastAsia="Calibri" w:hAnsi="Calibri" w:cs="Calibri"/>
@@ -1269,21 +1267,7 @@
         <w:rPr>
           <w:rFonts w:ascii="Calibri" w:eastAsia="Calibri" w:hAnsi="Calibri" w:cs="Calibri"/>
         </w:rPr>
-        <w:t xml:space="preserve">Independent homework assignments are given and collected on a weekly basis. Unless specifically stated, the major portion of the course work will be done using a browser and a text editor. The homework is designed to build your understanding of the class topics and use of the Internet and to develop your coding ability, e.g., in HTML and CSS. Topics from the homework will be used in class activities, </w:t>
-      </w:r>
-      <w:proofErr w:type="gramStart"/>
-      <w:r>
-        <w:rPr>
-          <w:rFonts w:ascii="Calibri" w:eastAsia="Calibri" w:hAnsi="Calibri" w:cs="Calibri"/>
-        </w:rPr>
-        <w:t>exams</w:t>
-      </w:r>
-      <w:proofErr w:type="gramEnd"/>
-      <w:r>
-        <w:rPr>
-          <w:rFonts w:ascii="Calibri" w:eastAsia="Calibri" w:hAnsi="Calibri" w:cs="Calibri"/>
-        </w:rPr>
-        <w:t xml:space="preserve"> and the final project so it is important to complete the material with accuracy and understanding. Each assignment is due at the date and time listed. It is your responsibility to allow enough time during the week to complete the activities despite obstacles (technology driven or personal) that may arise. Late work is anything submitted after the announced due date and time. You will lose 10% per day for work submitted late for up to 48 hours after the due day. Submissions must be completed through MyCourses in order to receive credits.</w:t>
+        <w:t>Independent homework assignments are given and collected on a weekly basis. Unless specifically stated, the major portion of the course work will be done using a browser and a text editor. The homework is designed to build your understanding of the class topics and use of the Internet and to develop your coding ability, e.g., in HTML and CSS. Topics from the homework will be used in class activities, exams and the final project so it is important to complete the material with accuracy and understanding. Each assignment is due at the date and time listed. It is your responsibility to allow enough time during the week to complete the activities despite obstacles (technology driven or personal) that may arise. Late work is anything submitted after the announced due date and time. You will lose 10% per day for work submitted late for up to 48 hours after the due day. Submissions must be completed through MyCourses in order to receive credits.</w:t>
       </w:r>
     </w:p>
     <w:p>
@@ -1622,8 +1606,8 @@
           <w:szCs w:val="20"/>
         </w:rPr>
       </w:pPr>
-      <w:bookmarkStart w:id="2" w:name="page3"/>
-      <w:bookmarkEnd w:id="2"/>
+      <w:bookmarkStart w:id="1" w:name="page3"/>
+      <w:bookmarkEnd w:id="1"/>
       <w:r>
         <w:rPr>
           <w:rFonts w:ascii="Calibri" w:eastAsia="Calibri" w:hAnsi="Calibri" w:cs="Calibri"/>
@@ -2278,8 +2262,8 @@
           <w:szCs w:val="20"/>
         </w:rPr>
       </w:pPr>
-      <w:bookmarkStart w:id="3" w:name="page4"/>
-      <w:bookmarkEnd w:id="3"/>
+      <w:bookmarkStart w:id="2" w:name="page4"/>
+      <w:bookmarkEnd w:id="2"/>
       <w:r>
         <w:rPr>
           <w:rFonts w:ascii="Calibri" w:eastAsia="Calibri" w:hAnsi="Calibri" w:cs="Calibri"/>
@@ -2892,8 +2876,8 @@
           <w:szCs w:val="20"/>
         </w:rPr>
       </w:pPr>
-      <w:bookmarkStart w:id="4" w:name="page5"/>
-      <w:bookmarkEnd w:id="4"/>
+      <w:bookmarkStart w:id="3" w:name="page5"/>
+      <w:bookmarkEnd w:id="3"/>
       <w:r>
         <w:rPr>
           <w:rFonts w:ascii="Calibri" w:eastAsia="Calibri" w:hAnsi="Calibri" w:cs="Calibri"/>
@@ -2988,7 +2972,7 @@
         </w:rPr>
         <w:t xml:space="preserve">Students may email: </w:t>
       </w:r>
-      <w:hyperlink r:id="rId6" w:history="1">
+      <w:hyperlink r:id="rId10" w:history="1">
         <w:r>
           <w:rPr>
             <w:rFonts w:ascii="Calibri" w:eastAsia="Calibri" w:hAnsi="Calibri" w:cs="Calibri"/>
@@ -3629,7 +3613,7 @@
 </file>
 
 <file path=word/numbering.xml><?xml version="1.0" encoding="utf-8"?>
-<w:numbering xmlns:wpc="http://schemas.microsoft.com/office/word/2010/wordprocessingCanvas" xmlns:cx="http://schemas.microsoft.com/office/drawing/2014/chartex" xmlns:cx1="http://schemas.microsoft.com/office/drawing/2015/9/8/chartex" xmlns:cx2="http://schemas.microsoft.com/office/drawing/2015/10/21/chartex" xmlns:cx3="http://schemas.microsoft.com/office/drawing/2016/5/9/chartex" xmlns:cx4="http://schemas.microsoft.com/office/drawing/2016/5/10/chartex" xmlns:cx5="http://schemas.microsoft.com/office/drawing/2016/5/11/chartex" xmlns:cx6="http://schemas.microsoft.com/office/drawing/2016/5/12/chartex" xmlns:cx7="http://schemas.microsoft.com/office/drawing/2016/5/13/chartex" xmlns:cx8="http://schemas.microsoft.com/office/drawing/2016/5/14/chartex" xmlns:mc="http://schemas.openxmlformats.org/markup-compatibility/2006" xmlns:aink="http://schemas.microsoft.com/office/drawing/2016/ink" xmlns:am3d="http://schemas.microsoft.com/office/drawing/2017/model3d" xmlns:o="urn:schemas-microsoft-com:office:office" xmlns:oel="http://schemas.microsoft.com/office/2019/extlst" xmlns:r="http://schemas.openxmlformats.org/officeDocument/2006/relationships" xmlns:m="http://schemas.openxmlformats.org/officeDocument/2006/math" xmlns:v="urn:schemas-microsoft-com:vml" xmlns:wp14="http://schemas.microsoft.com/office/word/2010/wordprocessingDrawing" xmlns:wp="http://schemas.openxmlformats.org/drawingml/2006/wordprocessingDrawing" xmlns:w10="urn:schemas-microsoft-com:office:word" xmlns:w="http://schemas.openxmlformats.org/wordprocessingml/2006/main" xmlns:w14="http://schemas.microsoft.com/office/word/2010/wordml" xmlns:w15="http://schemas.microsoft.com/office/word/2012/wordml" xmlns:w16cex="http://schemas.microsoft.com/office/word/2018/wordml/cex" xmlns:w16cid="http://schemas.microsoft.com/office/word/2016/wordml/cid" xmlns:w16="http://schemas.microsoft.com/office/word/2018/wordml" xmlns:w16sdtdh="http://schemas.microsoft.com/office/word/2020/wordml/sdtdatahash" xmlns:w16se="http://schemas.microsoft.com/office/word/2015/wordml/symex" xmlns:wpg="http://schemas.microsoft.com/office/word/2010/wordprocessingGroup" xmlns:wpi="http://schemas.microsoft.com/office/word/2010/wordprocessingInk" xmlns:wne="http://schemas.microsoft.com/office/word/2006/wordml" xmlns:wps="http://schemas.microsoft.com/office/word/2010/wordprocessingShape" mc:Ignorable="w14 w15 w16se w16cid w16 w16cex w16sdtdh wp14">
+<w:numbering xmlns:wpc="http://schemas.microsoft.com/office/word/2010/wordprocessingCanvas" xmlns:cx="http://schemas.microsoft.com/office/drawing/2014/chartex" xmlns:cx1="http://schemas.microsoft.com/office/drawing/2015/9/8/chartex" xmlns:cx2="http://schemas.microsoft.com/office/drawing/2015/10/21/chartex" xmlns:cx3="http://schemas.microsoft.com/office/drawing/2016/5/9/chartex" xmlns:cx4="http://schemas.microsoft.com/office/drawing/2016/5/10/chartex" xmlns:cx5="http://schemas.microsoft.com/office/drawing/2016/5/11/chartex" xmlns:cx6="http://schemas.microsoft.com/office/drawing/2016/5/12/chartex" xmlns:cx7="http://schemas.microsoft.com/office/drawing/2016/5/13/chartex" xmlns:cx8="http://schemas.microsoft.com/office/drawing/2016/5/14/chartex" xmlns:mc="http://schemas.openxmlformats.org/markup-compatibility/2006" xmlns:aink="http://schemas.microsoft.com/office/drawing/2016/ink" xmlns:am3d="http://schemas.microsoft.com/office/drawing/2017/model3d" xmlns:o="urn:schemas-microsoft-com:office:office" xmlns:oel="http://schemas.microsoft.com/office/2019/extlst" xmlns:r="http://schemas.openxmlformats.org/officeDocument/2006/relationships" xmlns:m="http://schemas.openxmlformats.org/officeDocument/2006/math" xmlns:v="urn:schemas-microsoft-com:vml" xmlns:wp14="http://schemas.microsoft.com/office/word/2010/wordprocessingDrawing" xmlns:wp="http://schemas.openxmlformats.org/drawingml/2006/wordprocessingDrawing" xmlns:w10="urn:schemas-microsoft-com:office:word" xmlns:w="http://schemas.openxmlformats.org/wordprocessingml/2006/main" xmlns:w14="http://schemas.microsoft.com/office/word/2010/wordml" xmlns:w15="http://schemas.microsoft.com/office/word/2012/wordml" xmlns:w16cex="http://schemas.microsoft.com/office/word/2018/wordml/cex" xmlns:w16cid="http://schemas.microsoft.com/office/word/2016/wordml/cid" xmlns:w16="http://schemas.microsoft.com/office/word/2018/wordml" xmlns:w16du="http://schemas.microsoft.com/office/word/2023/wordml/word16du" xmlns:w16sdtdh="http://schemas.microsoft.com/office/word/2020/wordml/sdtdatahash" xmlns:w16sdtfl="http://schemas.microsoft.com/office/word/2024/wordml/sdtformatlock" xmlns:w16se="http://schemas.microsoft.com/office/word/2015/wordml/symex" xmlns:wpg="http://schemas.microsoft.com/office/word/2010/wordprocessingGroup" xmlns:wpi="http://schemas.microsoft.com/office/word/2010/wordprocessingInk" xmlns:wne="http://schemas.microsoft.com/office/word/2006/wordml" xmlns:wps="http://schemas.microsoft.com/office/word/2010/wordprocessingShape" mc:Ignorable="w14 w15 w16se w16cid w16 w16cex w16sdtdh w16sdtfl w16du wp14">
   <w:abstractNum w:abstractNumId="0" w15:restartNumberingAfterBreak="0">
     <w:nsid w:val="238E1F29"/>
     <w:multiLevelType w:val="hybridMultilevel"/>
@@ -3958,7 +3942,7 @@
 </file>
 
 <file path=word/styles.xml><?xml version="1.0" encoding="utf-8"?>
-<w:styles xmlns:mc="http://schemas.openxmlformats.org/markup-compatibility/2006" xmlns:r="http://schemas.openxmlformats.org/officeDocument/2006/relationships" xmlns:w="http://schemas.openxmlformats.org/wordprocessingml/2006/main" xmlns:w14="http://schemas.microsoft.com/office/word/2010/wordml" xmlns:w15="http://schemas.microsoft.com/office/word/2012/wordml" xmlns:w16cex="http://schemas.microsoft.com/office/word/2018/wordml/cex" xmlns:w16cid="http://schemas.microsoft.com/office/word/2016/wordml/cid" xmlns:w16="http://schemas.microsoft.com/office/word/2018/wordml" xmlns:w16sdtdh="http://schemas.microsoft.com/office/word/2020/wordml/sdtdatahash" xmlns:w16se="http://schemas.microsoft.com/office/word/2015/wordml/symex" mc:Ignorable="w14 w15 w16se w16cid w16 w16cex w16sdtdh">
+<w:styles xmlns:mc="http://schemas.openxmlformats.org/markup-compatibility/2006" xmlns:r="http://schemas.openxmlformats.org/officeDocument/2006/relationships" xmlns:w="http://schemas.openxmlformats.org/wordprocessingml/2006/main" xmlns:w14="http://schemas.microsoft.com/office/word/2010/wordml" xmlns:w15="http://schemas.microsoft.com/office/word/2012/wordml" xmlns:w16cex="http://schemas.microsoft.com/office/word/2018/wordml/cex" xmlns:w16cid="http://schemas.microsoft.com/office/word/2016/wordml/cid" xmlns:w16="http://schemas.microsoft.com/office/word/2018/wordml" xmlns:w16du="http://schemas.microsoft.com/office/word/2023/wordml/word16du" xmlns:w16sdtdh="http://schemas.microsoft.com/office/word/2020/wordml/sdtdatahash" xmlns:w16sdtfl="http://schemas.microsoft.com/office/word/2024/wordml/sdtformatlock" xmlns:w16se="http://schemas.microsoft.com/office/word/2015/wordml/symex" mc:Ignorable="w14 w15 w16se w16cid w16 w16cex w16sdtdh w16sdtfl w16du">
   <w:docDefaults>
     <w:rPrDefault>
       <w:rPr>
@@ -4712,6 +4696,26 @@
 </file>
 
 <file path=customXml/item1.xml><?xml version="1.0" encoding="utf-8"?>
+<p:properties xmlns:p="http://schemas.microsoft.com/office/2006/metadata/properties" xmlns:xsi="http://www.w3.org/2001/XMLSchema-instance" xmlns:pc="http://schemas.microsoft.com/office/infopath/2007/PartnerControls">
+  <documentManagement>
+    <TaxCatchAll xmlns="607d52fd-e8ea-46ed-be45-29be72a64ad4" xsi:nil="true"/>
+    <lcf76f155ced4ddcb4097134ff3c332f xmlns="50dd8ecf-c190-49be-8c13-e94ac4801a2e">
+      <Terms xmlns="http://schemas.microsoft.com/office/infopath/2007/PartnerControls"/>
+    </lcf76f155ced4ddcb4097134ff3c332f>
+  </documentManagement>
+</p:properties>
+</file>
+
+<file path=customXml/item2.xml><?xml version="1.0" encoding="utf-8"?>
+<?mso-contentType ?>
+<FormTemplates xmlns="http://schemas.microsoft.com/sharepoint/v3/contenttype/forms">
+  <Display>DocumentLibraryForm</Display>
+  <Edit>DocumentLibraryForm</Edit>
+  <New>DocumentLibraryForm</New>
+</FormTemplates>
+</file>
+
+<file path=customXml/item3.xml><?xml version="1.0" encoding="utf-8"?>
 <ct:contentTypeSchema xmlns:ct="http://schemas.microsoft.com/office/2006/metadata/contentType" xmlns:ma="http://schemas.microsoft.com/office/2006/metadata/properties/metaAttributes" ct:_="" ma:_="" ma:contentTypeName="Document" ma:contentTypeID="0x0101007416B2872F4E064AA9238C66E68E168A" ma:contentTypeVersion="10" ma:contentTypeDescription="Create a new document." ma:contentTypeScope="" ma:versionID="9187eb54282236b7bc5c63044a649967">
   <xsd:schema xmlns:xsd="http://www.w3.org/2001/XMLSchema" xmlns:xs="http://www.w3.org/2001/XMLSchema" xmlns:p="http://schemas.microsoft.com/office/2006/metadata/properties" xmlns:ns2="50dd8ecf-c190-49be-8c13-e94ac4801a2e" xmlns:ns3="607d52fd-e8ea-46ed-be45-29be72a64ad4" targetNamespace="http://schemas.microsoft.com/office/2006/metadata/properties" ma:root="true" ma:fieldsID="30e639ee54fa20f3c92290528bcba261" ns2:_="" ns3:_="">
     <xsd:import namespace="50dd8ecf-c190-49be-8c13-e94ac4801a2e"/>
@@ -4900,34 +4904,52 @@
 </ct:contentTypeSchema>
 </file>
 
-<file path=customXml/item2.xml><?xml version="1.0" encoding="utf-8"?>
-<?mso-contentType ?>
-<FormTemplates xmlns="http://schemas.microsoft.com/sharepoint/v3/contenttype/forms">
-  <Display>DocumentLibraryForm</Display>
-  <Edit>DocumentLibraryForm</Edit>
-  <New>DocumentLibraryForm</New>
-</FormTemplates>
-</file>
-
-<file path=customXml/item3.xml><?xml version="1.0" encoding="utf-8"?>
-<p:properties xmlns:p="http://schemas.microsoft.com/office/2006/metadata/properties" xmlns:xsi="http://www.w3.org/2001/XMLSchema-instance" xmlns:pc="http://schemas.microsoft.com/office/infopath/2007/PartnerControls">
-  <documentManagement>
-    <TaxCatchAll xmlns="607d52fd-e8ea-46ed-be45-29be72a64ad4" xsi:nil="true"/>
-    <lcf76f155ced4ddcb4097134ff3c332f xmlns="50dd8ecf-c190-49be-8c13-e94ac4801a2e">
-      <Terms xmlns="http://schemas.microsoft.com/office/infopath/2007/PartnerControls"/>
-    </lcf76f155ced4ddcb4097134ff3c332f>
-  </documentManagement>
-</p:properties>
+<file path=customXml/item4.xml><?xml version="1.0" encoding="utf-8"?>
+<b:Sources xmlns:b="http://schemas.openxmlformats.org/officeDocument/2006/bibliography" xmlns="http://schemas.openxmlformats.org/officeDocument/2006/bibliography" SelectedStyle="/APASixthEditionOfficeOnline.xsl" StyleName="APA" Version="6"/>
 </file>
 
 <file path=customXml/itemProps1.xml><?xml version="1.0" encoding="utf-8"?>
-<ds:datastoreItem xmlns:ds="http://schemas.openxmlformats.org/officeDocument/2006/customXml" ds:itemID="{8241F89B-C569-43B2-9F48-AE919BBE0A1E}"/>
+<ds:datastoreItem xmlns:ds="http://schemas.openxmlformats.org/officeDocument/2006/customXml" ds:itemID="{6AA42279-0B58-4A9D-AADB-D967E297ACE2}">
+  <ds:schemaRefs>
+    <ds:schemaRef ds:uri="http://schemas.microsoft.com/office/2006/metadata/properties"/>
+    <ds:schemaRef ds:uri="http://schemas.microsoft.com/office/infopath/2007/PartnerControls"/>
+    <ds:schemaRef ds:uri="607d52fd-e8ea-46ed-be45-29be72a64ad4"/>
+    <ds:schemaRef ds:uri="50dd8ecf-c190-49be-8c13-e94ac4801a2e"/>
+  </ds:schemaRefs>
+</ds:datastoreItem>
 </file>
 
 <file path=customXml/itemProps2.xml><?xml version="1.0" encoding="utf-8"?>
-<ds:datastoreItem xmlns:ds="http://schemas.openxmlformats.org/officeDocument/2006/customXml" ds:itemID="{39591FC6-743C-4591-B365-CB7C251F2B54}"/>
+<ds:datastoreItem xmlns:ds="http://schemas.openxmlformats.org/officeDocument/2006/customXml" ds:itemID="{39591FC6-743C-4591-B365-CB7C251F2B54}">
+  <ds:schemaRefs>
+    <ds:schemaRef ds:uri="http://schemas.microsoft.com/sharepoint/v3/contenttype/forms"/>
+  </ds:schemaRefs>
+</ds:datastoreItem>
 </file>
 
 <file path=customXml/itemProps3.xml><?xml version="1.0" encoding="utf-8"?>
-<ds:datastoreItem xmlns:ds="http://schemas.openxmlformats.org/officeDocument/2006/customXml" ds:itemID="{6AA42279-0B58-4A9D-AADB-D967E297ACE2}"/>
+<ds:datastoreItem xmlns:ds="http://schemas.openxmlformats.org/officeDocument/2006/customXml" ds:itemID="{8241F89B-C569-43B2-9F48-AE919BBE0A1E}">
+  <ds:schemaRefs>
+    <ds:schemaRef ds:uri="http://schemas.microsoft.com/office/2006/metadata/contentType"/>
+    <ds:schemaRef ds:uri="http://schemas.microsoft.com/office/2006/metadata/properties/metaAttributes"/>
+    <ds:schemaRef ds:uri="http://www.w3.org/2001/XMLSchema"/>
+    <ds:schemaRef ds:uri="http://schemas.microsoft.com/office/2006/metadata/properties"/>
+    <ds:schemaRef ds:uri="50dd8ecf-c190-49be-8c13-e94ac4801a2e"/>
+    <ds:schemaRef ds:uri="607d52fd-e8ea-46ed-be45-29be72a64ad4"/>
+    <ds:schemaRef ds:uri="http://schemas.microsoft.com/office/2006/documentManagement/types"/>
+    <ds:schemaRef ds:uri="http://schemas.microsoft.com/office/infopath/2007/PartnerControls"/>
+    <ds:schemaRef ds:uri="http://schemas.openxmlformats.org/package/2006/metadata/core-properties"/>
+    <ds:schemaRef ds:uri="http://purl.org/dc/elements/1.1/"/>
+    <ds:schemaRef ds:uri="http://purl.org/dc/terms/"/>
+    <ds:schemaRef ds:uri="http://schemas.microsoft.com/internal/obd"/>
+  </ds:schemaRefs>
+</ds:datastoreItem>
+</file>
+
+<file path=customXml/itemProps4.xml><?xml version="1.0" encoding="utf-8"?>
+<ds:datastoreItem xmlns:ds="http://schemas.openxmlformats.org/officeDocument/2006/customXml" ds:itemID="{20339321-1808-E049-AB09-1954482CFEB6}">
+  <ds:schemaRefs>
+    <ds:schemaRef ds:uri="http://schemas.openxmlformats.org/officeDocument/2006/bibliography"/>
+  </ds:schemaRefs>
+</ds:datastoreItem>
 </file>